--- a/bp-mnist-bn/report.docx
+++ b/bp-mnist-bn/report.docx
@@ -45,7 +45,21 @@
         <w:rPr>
           <w:rFonts w:hint="eastAsia"/>
         </w:rPr>
-        <w:t>分别测试了加Batch Normalization和不加Batch Normalization情况下，0.3、0.03、0.003的最大学习率的性能。结果显示，6个网络准确率都能在2个epoch之内收敛到0.95以上。其中，加入Batch Normalization层的收敛速度快于所有不加Batch Normalize的收敛速度，且，而对于加入Batch Normalization层的网络，最大学习率0.003的收敛速度比0.03快，而0.03比0.3快，对于不加Batch Normalization的网络也是如此。</w:t>
+        <w:t>分别测试了加Batch Normalization和不加Batch Normalization情况下，0.3、0.03、0.003的最大学习率的性能。结果显示，6个网络准确率都能在2个epoch之内收敛到0.95以上。其中，加入Batch Normalization层的收敛速度快于所有不加Batch Normalize的收敛速度，且</w:t>
+      </w:r>
+      <w:r>
+        <w:rPr>
+          <w:rFonts w:hint="eastAsia"/>
+        </w:rPr>
+        <w:t>准确率也比其高2个百分点</w:t>
+      </w:r>
+      <w:bookmarkStart w:id="0" w:name="_GoBack"/>
+      <w:bookmarkEnd w:id="0"/>
+      <w:r>
+        <w:rPr>
+          <w:rFonts w:hint="eastAsia"/>
+        </w:rPr>
+        <w:t>，而对于加入Batch Normalization层的网络，最大学习率0.003的收敛速度比0.03快，而0.03比0.3快，对于不加Batch Normalization的网络也是如此。</w:t>
       </w:r>
     </w:p>
     <w:p/>
@@ -59,11 +73,6 @@
     </w:p>
     <w:p/>
     <w:p>
-      <w:pPr>
-        <w:rPr>
-          <w:rFonts w:hint="eastAsia"/>
-        </w:rPr>
-      </w:pPr>
       <w:r>
         <w:rPr>
           <w:noProof/>
@@ -88,8 +97,6 @@
           </wp:inline>
         </w:drawing>
       </w:r>
-      <w:bookmarkStart w:id="0" w:name="_GoBack"/>
-      <w:bookmarkEnd w:id="0"/>
     </w:p>
     <w:sectPr>
       <w:pgSz w:w="11906" w:h="16838"/>
